--- a/Docs/manufac_card.docx
+++ b/Docs/manufac_card.docx
@@ -5195,6 +5195,16 @@
                 <w:iCs/>
               </w:rPr>
             </w:pPr>
+            <w:r>
+              <w:rPr>
+                <w:rFonts w:ascii="GOST Common" w:hAnsi="GOST Common"/>
+                <w:i/>
+                <w:iCs/>
+              </w:rPr>
+              <w:t>10с</w:t>
+            </w:r>
+            <w:bookmarkStart w:id="1" w:name="_GoBack"/>
+            <w:bookmarkEnd w:id="1"/>
           </w:p>
         </w:tc>
       </w:tr>
@@ -42039,8 +42049,6 @@
               </w:rPr>
               <w:t>5</w:t>
             </w:r>
-            <w:bookmarkStart w:id="1" w:name="_GoBack"/>
-            <w:bookmarkEnd w:id="1"/>
             <w:r>
               <w:rPr>
                 <w:rFonts w:ascii="GOST Common" w:hAnsi="GOST Common"/>
@@ -47325,7 +47333,7 @@
 </file>
 
 <file path=customXml/itemProps1.xml><?xml version="1.0" encoding="utf-8"?>
-<ds:datastoreItem xmlns:ds="http://schemas.openxmlformats.org/officeDocument/2006/customXml" ds:itemID="{405E2926-08EF-4051-ADE2-76B94ADB9475}">
+<ds:datastoreItem xmlns:ds="http://schemas.openxmlformats.org/officeDocument/2006/customXml" ds:itemID="{8989778D-EF30-44B4-8ECC-8F1CF94E9416}">
   <ds:schemaRefs>
     <ds:schemaRef ds:uri="http://schemas.openxmlformats.org/officeDocument/2006/bibliography"/>
   </ds:schemaRefs>
